--- a/translation/20190524-科学问题陈述3000字_21_27.docx
+++ b/translation/20190524-科学问题陈述3000字_21_27.docx
@@ -191,6 +191,7 @@
           <w:szCs w:val="32"/>
         </w:rPr>
       </w:pPr>
+      <w:bookmarkStart w:id="1" w:name="_Hlk9632418"/>
       <w:r>
         <w:rPr>
           <w:rFonts w:ascii="仿宋" w:eastAsia="仿宋" w:hAnsi="仿宋" w:hint="eastAsia"/>
@@ -213,16 +214,7 @@
           <w:sz w:val="28"/>
           <w:szCs w:val="32"/>
         </w:rPr>
-        <w:t>Twin）系统开始在工业领域中得到应用。</w:t>
-      </w:r>
-      <w:bookmarkStart w:id="1" w:name="_GoBack"/>
-      <w:r>
-        <w:rPr>
-          <w:rFonts w:ascii="仿宋" w:eastAsia="仿宋" w:hAnsi="仿宋" w:hint="eastAsia"/>
-          <w:sz w:val="28"/>
-          <w:szCs w:val="32"/>
-        </w:rPr>
-        <w:t>本项目所提出的“工程材料服役</w:t>
+        <w:t>Twin）系统开始在工业领域中得到应用。本项目所提出的“工程材料服役</w:t>
       </w:r>
       <w:r>
         <w:rPr>
@@ -238,16 +230,7 @@
           <w:sz w:val="28"/>
           <w:szCs w:val="32"/>
         </w:rPr>
-        <w:t>数字孪生评价系统”是通过多尺度、多场耦合环境和多种失效形式的实验研究，积累海量服役性能数据，提炼物理模型，并结合数据挖掘和人工智能技术建立失效动力学仿真数字化模型，构建实际工程材料和装备的虚拟空间映射，借助其与现场实时监检测数据的多重迭代，优化仿真预测模型，实现对工程材料和装备服役性能的精准评价、预测与三维可视化</w:t>
-      </w:r>
-      <w:bookmarkEnd w:id="1"/>
-      <w:r>
-        <w:rPr>
-          <w:rFonts w:ascii="仿宋" w:eastAsia="仿宋" w:hAnsi="仿宋" w:hint="eastAsia"/>
-          <w:sz w:val="28"/>
-          <w:szCs w:val="32"/>
-        </w:rPr>
-        <w:t>。</w:t>
+        <w:t>数字孪生评价系统”是通过多尺度、多场耦合环境和多种失效形式的实验研究，积累海量服役性能数据，提炼物理模型，并结合数据挖掘和人工智能技术建立失效动力学仿真数字化模型，构建实际工程材料和装备的虚拟空间映射，借助其与现场实时监检测数据的多重迭代，优化仿真预测模型，实现对工程材料和装备服役性能的精准评价、预测与三维可视化。</w:t>
       </w:r>
       <w:r>
         <w:rPr>
@@ -493,6 +476,7 @@
           <w:szCs w:val="32"/>
         </w:rPr>
       </w:pPr>
+      <w:bookmarkStart w:id="2" w:name="_GoBack"/>
       <w:r>
         <w:rPr>
           <w:rFonts w:ascii="仿宋" w:eastAsia="仿宋" w:hAnsi="仿宋" w:hint="eastAsia"/>
@@ -518,8 +502,8 @@
         <w:lastRenderedPageBreak/>
         <w:t>与安全评价软硬件平台和能力，选取典型海工装备作为落脚点，通过</w:t>
       </w:r>
-      <w:bookmarkStart w:id="2" w:name="OLE_LINK24"/>
-      <w:bookmarkStart w:id="3" w:name="OLE_LINK31"/>
+      <w:bookmarkStart w:id="3" w:name="OLE_LINK24"/>
+      <w:bookmarkStart w:id="4" w:name="OLE_LINK31"/>
       <w:r>
         <w:rPr>
           <w:rFonts w:ascii="仿宋" w:eastAsia="仿宋" w:hAnsi="仿宋" w:hint="eastAsia"/>
@@ -528,8 +512,8 @@
         </w:rPr>
         <w:t>材料-构件-装备</w:t>
       </w:r>
-      <w:bookmarkEnd w:id="2"/>
       <w:bookmarkEnd w:id="3"/>
+      <w:bookmarkEnd w:id="4"/>
       <w:r>
         <w:rPr>
           <w:rFonts w:ascii="仿宋" w:eastAsia="仿宋" w:hAnsi="仿宋" w:hint="eastAsia"/>
@@ -715,8 +699,8 @@
         </w:rPr>
         <w:t>耦合效应。</w:t>
       </w:r>
-      <w:bookmarkStart w:id="4" w:name="OLE_LINK47"/>
-      <w:bookmarkStart w:id="5" w:name="OLE_LINK48"/>
+      <w:bookmarkStart w:id="5" w:name="OLE_LINK47"/>
+      <w:bookmarkStart w:id="6" w:name="OLE_LINK48"/>
     </w:p>
     <w:p>
       <w:pPr>
@@ -813,8 +797,8 @@
         </w:rPr>
         <w:t>尺度域科学问题</w:t>
       </w:r>
-      <w:bookmarkEnd w:id="4"/>
       <w:bookmarkEnd w:id="5"/>
+      <w:bookmarkEnd w:id="6"/>
       <w:r>
         <w:rPr>
           <w:rFonts w:ascii="仿宋" w:eastAsia="仿宋" w:hAnsi="仿宋" w:hint="eastAsia"/>
@@ -945,8 +929,8 @@
         </w:rPr>
         <w:t>微观与宏观性能、小尺寸材料与大尺寸材料性能、材料与结构性能间的相关性</w:t>
       </w:r>
-      <w:bookmarkStart w:id="6" w:name="OLE_LINK62"/>
-      <w:bookmarkStart w:id="7" w:name="OLE_LINK63"/>
+      <w:bookmarkStart w:id="7" w:name="OLE_LINK62"/>
+      <w:bookmarkStart w:id="8" w:name="OLE_LINK63"/>
       <w:r>
         <w:rPr>
           <w:rFonts w:ascii="仿宋" w:eastAsia="仿宋" w:hAnsi="仿宋" w:hint="eastAsia"/>
@@ -955,8 +939,8 @@
         </w:rPr>
         <w:t>。</w:t>
       </w:r>
-      <w:bookmarkEnd w:id="6"/>
       <w:bookmarkEnd w:id="7"/>
+      <w:bookmarkEnd w:id="8"/>
     </w:p>
     <w:p>
       <w:pPr>
@@ -1458,8 +1442,8 @@
         </w:rPr>
         <w:t>海上特有的风载与</w:t>
       </w:r>
-      <w:bookmarkStart w:id="8" w:name="OLE_LINK113"/>
-      <w:bookmarkStart w:id="9" w:name="OLE_LINK114"/>
+      <w:bookmarkStart w:id="9" w:name="OLE_LINK113"/>
+      <w:bookmarkStart w:id="10" w:name="OLE_LINK114"/>
       <w:r>
         <w:rPr>
           <w:rFonts w:ascii="仿宋" w:eastAsia="仿宋" w:hAnsi="仿宋"/>
@@ -1468,8 +1452,8 @@
         </w:rPr>
         <w:t>海洋恶劣腐蚀环境的耦合作用，</w:t>
       </w:r>
-      <w:bookmarkEnd w:id="8"/>
       <w:bookmarkEnd w:id="9"/>
+      <w:bookmarkEnd w:id="10"/>
       <w:r>
         <w:rPr>
           <w:rFonts w:ascii="仿宋" w:eastAsia="仿宋" w:hAnsi="仿宋" w:hint="eastAsia"/>
@@ -2381,8 +2365,8 @@
           <w:szCs w:val="32"/>
         </w:rPr>
       </w:pPr>
-      <w:bookmarkStart w:id="10" w:name="OLE_LINK10"/>
-      <w:bookmarkStart w:id="11" w:name="OLE_LINK11"/>
+      <w:bookmarkStart w:id="11" w:name="OLE_LINK10"/>
+      <w:bookmarkStart w:id="12" w:name="OLE_LINK11"/>
       <w:r>
         <w:rPr>
           <w:rFonts w:ascii="仿宋" w:eastAsia="仿宋" w:hAnsi="仿宋" w:hint="eastAsia"/>
@@ -2393,8 +2377,8 @@
         <w:t>4）海上风电装备材料服役性能数字孪生原型系统开发</w:t>
       </w:r>
     </w:p>
-    <w:bookmarkEnd w:id="10"/>
     <w:bookmarkEnd w:id="11"/>
+    <w:bookmarkEnd w:id="12"/>
     <w:p>
       <w:pPr>
         <w:pStyle w:val="a3"/>
@@ -2615,9 +2599,9 @@
           <w:szCs w:val="32"/>
         </w:rPr>
       </w:pPr>
-      <w:bookmarkStart w:id="12" w:name="OLE_LINK5"/>
-      <w:bookmarkStart w:id="13" w:name="OLE_LINK6"/>
-      <w:bookmarkStart w:id="14" w:name="OLE_LINK9"/>
+      <w:bookmarkStart w:id="13" w:name="OLE_LINK5"/>
+      <w:bookmarkStart w:id="14" w:name="OLE_LINK6"/>
+      <w:bookmarkStart w:id="15" w:name="OLE_LINK9"/>
       <w:r>
         <w:rPr>
           <w:rFonts w:ascii="仿宋" w:eastAsia="仿宋" w:hAnsi="仿宋" w:hint="eastAsia"/>
@@ -2627,9 +2611,9 @@
         </w:rPr>
         <w:t>5）</w:t>
       </w:r>
-      <w:bookmarkStart w:id="15" w:name="OLE_LINK59"/>
-      <w:bookmarkStart w:id="16" w:name="OLE_LINK60"/>
-      <w:bookmarkStart w:id="17" w:name="OLE_LINK61"/>
+      <w:bookmarkStart w:id="16" w:name="OLE_LINK59"/>
+      <w:bookmarkStart w:id="17" w:name="OLE_LINK60"/>
+      <w:bookmarkStart w:id="18" w:name="OLE_LINK61"/>
       <w:r>
         <w:rPr>
           <w:rFonts w:ascii="仿宋" w:eastAsia="仿宋" w:hAnsi="仿宋" w:hint="eastAsia"/>
@@ -2640,12 +2624,12 @@
         <w:t>海上风电装备服役性能智能化评价系统技术集成与验证</w:t>
       </w:r>
     </w:p>
-    <w:bookmarkEnd w:id="12"/>
     <w:bookmarkEnd w:id="13"/>
     <w:bookmarkEnd w:id="14"/>
     <w:bookmarkEnd w:id="15"/>
     <w:bookmarkEnd w:id="16"/>
     <w:bookmarkEnd w:id="17"/>
+    <w:bookmarkEnd w:id="18"/>
     <w:p>
       <w:r>
         <w:rPr>
@@ -2759,6 +2743,8 @@
         </w:rPr>
         <w:t>。</w:t>
       </w:r>
+      <w:bookmarkEnd w:id="1"/>
+      <w:bookmarkEnd w:id="2"/>
     </w:p>
     <w:sectPr>
       <w:pgSz w:w="11900" w:h="16840"/>
